--- a/PVinod_Project1.docx
+++ b/PVinod_Project1.docx
@@ -318,7 +318,35 @@
         </w:rPr>
       </w:pPr>
     </w:p>
+    <w:p>
+      <w:r>
+        <w:t xml:space="preserve">On this page, we find a summary of the dataset. </w:t>
+      </w:r>
+    </w:p>
     <w:p/>
+    <w:p>
+      <w:r>
+        <w:t xml:space="preserve">It contains information about the average departure delays during the month of observation. </w:t>
+      </w:r>
+    </w:p>
+    <w:p/>
+    <w:p>
+      <w:r>
+        <w:t xml:space="preserve">Also in a value box is the average difference in the CRS Estimated flying time and the actual flying time. We find that on average, a flight had an airtime of 25.59 minutes less than its estimated flying time. </w:t>
+      </w:r>
+    </w:p>
+    <w:p/>
+    <w:p>
+      <w:r>
+        <w:t xml:space="preserve">It contains information about the average </w:t>
+      </w:r>
+      <w:r>
+        <w:t>arrival</w:t>
+      </w:r>
+      <w:r>
+        <w:t xml:space="preserve"> delays during the month of observation. </w:t>
+      </w:r>
+    </w:p>
     <w:p>
       <w:pPr>
         <w:rPr>
